--- a/Module-57.docx
+++ b/Module-57.docx
@@ -303,7 +303,7 @@
           </mc:Choice>
           <mc:Fallback>
             <w:pict>
-              <v:shapetype w14:anchorId="6BBFCE32" id="_x0000_t67" coordsize="21600,21600" o:spt="67" adj="16200,5400" path="m0@0l@1@0@1,0@2,0@2@0,21600@0,10800,21600xe">
+              <v:shapetype w14:anchorId="21428EE0" id="_x0000_t67" coordsize="21600,21600" o:spt="67" adj="16200,5400" path="m0@0l@1@0@1,0@2,0@2@0,21600@0,10800,21600xe">
                 <v:stroke joinstyle="miter"/>
                 <v:formulas>
                   <v:f eqn="val #0"/>
@@ -460,7 +460,7 @@
           </mc:Choice>
           <mc:Fallback>
             <w:pict>
-              <v:shape w14:anchorId="2E3A9602" id="Arrow: Down 28" o:spid="_x0000_s1026" type="#_x0000_t67" style="position:absolute;margin-left:56.25pt;margin-top:137.25pt;width:17.25pt;height:24.75pt;z-index:251661312;visibility:visible;mso-wrap-style:square;mso-wrap-distance-left:9pt;mso-wrap-distance-top:0;mso-wrap-distance-right:9pt;mso-wrap-distance-bottom:0;mso-position-horizontal:absolute;mso-position-horizontal-relative:text;mso-position-vertical:absolute;mso-position-vertical-relative:text;v-text-anchor:middle" o:gfxdata="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" adj="14073" fillcolor="#4472c4 [3204]" strokecolor="#1f3763 [1604]" strokeweight="1pt"/>
+              <v:shape w14:anchorId="20517DB8" id="Arrow: Down 28" o:spid="_x0000_s1026" type="#_x0000_t67" style="position:absolute;margin-left:56.25pt;margin-top:137.25pt;width:17.25pt;height:24.75pt;z-index:251661312;visibility:visible;mso-wrap-style:square;mso-wrap-distance-left:9pt;mso-wrap-distance-top:0;mso-wrap-distance-right:9pt;mso-wrap-distance-bottom:0;mso-position-horizontal:absolute;mso-position-horizontal-relative:text;mso-position-vertical:absolute;mso-position-vertical-relative:text;v-text-anchor:middle" o:gfxdata="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" adj="14073" fillcolor="#4472c4 [3204]" strokecolor="#1f3763 [1604]" strokeweight="1pt"/>
             </w:pict>
           </mc:Fallback>
         </mc:AlternateContent>
@@ -1013,7 +1013,7 @@
           </mc:Choice>
           <mc:Fallback>
             <w:pict>
-              <v:shape w14:anchorId="2BF560D9" id="Arrow: Down 30" o:spid="_x0000_s1026" type="#_x0000_t67" style="position:absolute;margin-left:219pt;margin-top:210pt;width:25.5pt;height:37.5pt;z-index:251662336;visibility:visible;mso-wrap-style:square;mso-wrap-distance-left:9pt;mso-wrap-distance-top:0;mso-wrap-distance-right:9pt;mso-wrap-distance-bottom:0;mso-position-horizontal:absolute;mso-position-horizontal-relative:text;mso-position-vertical:absolute;mso-position-vertical-relative:text;v-text-anchor:middle" o:gfxdata="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" adj="14256" fillcolor="#4472c4 [3204]" strokecolor="#1f3763 [1604]" strokeweight="1pt"/>
+              <v:shape w14:anchorId="366621FC" id="Arrow: Down 30" o:spid="_x0000_s1026" type="#_x0000_t67" style="position:absolute;margin-left:219pt;margin-top:210pt;width:25.5pt;height:37.5pt;z-index:251662336;visibility:visible;mso-wrap-style:square;mso-wrap-distance-left:9pt;mso-wrap-distance-top:0;mso-wrap-distance-right:9pt;mso-wrap-distance-bottom:0;mso-position-horizontal:absolute;mso-position-horizontal-relative:text;mso-position-vertical:absolute;mso-position-vertical-relative:text;v-text-anchor:middle" o:gfxdata="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" adj="14256" fillcolor="#4472c4 [3204]" strokecolor="#1f3763 [1604]" strokeweight="1pt"/>
             </w:pict>
           </mc:Fallback>
         </mc:AlternateContent>
@@ -1185,7 +1185,7 @@
           </mc:Choice>
           <mc:Fallback>
             <w:pict>
-              <v:shape w14:anchorId="3749439A" id="Arrow: Down 32" o:spid="_x0000_s1026" type="#_x0000_t67" style="position:absolute;margin-left:216.75pt;margin-top:142.5pt;width:18pt;height:22.5pt;z-index:251663360;visibility:visible;mso-wrap-style:square;mso-wrap-distance-left:9pt;mso-wrap-distance-top:0;mso-wrap-distance-right:9pt;mso-wrap-distance-bottom:0;mso-position-horizontal:absolute;mso-position-horizontal-relative:text;mso-position-vertical:absolute;mso-position-vertical-relative:text;v-text-anchor:middle" o:gfxdata="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" adj="12960" fillcolor="#4472c4 [3204]" strokecolor="#1f3763 [1604]" strokeweight="1pt"/>
+              <v:shape w14:anchorId="7A8B2AF3" id="Arrow: Down 32" o:spid="_x0000_s1026" type="#_x0000_t67" style="position:absolute;margin-left:216.75pt;margin-top:142.5pt;width:18pt;height:22.5pt;z-index:251663360;visibility:visible;mso-wrap-style:square;mso-wrap-distance-left:9pt;mso-wrap-distance-top:0;mso-wrap-distance-right:9pt;mso-wrap-distance-bottom:0;mso-position-horizontal:absolute;mso-position-horizontal-relative:text;mso-position-vertical:absolute;mso-position-vertical-relative:text;v-text-anchor:middle" o:gfxdata="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" adj="12960" fillcolor="#4472c4 [3204]" strokecolor="#1f3763 [1604]" strokeweight="1pt"/>
             </w:pict>
           </mc:Fallback>
         </mc:AlternateContent>
@@ -1353,7 +1353,7 @@
           </mc:Choice>
           <mc:Fallback>
             <w:pict>
-              <v:shape w14:anchorId="71D3EE01" id="Arrow: Down 34" o:spid="_x0000_s1026" type="#_x0000_t67" style="position:absolute;margin-left:315pt;margin-top:255.6pt;width:19.5pt;height:24.75pt;z-index:251664384;visibility:visible;mso-wrap-style:square;mso-wrap-distance-left:9pt;mso-wrap-distance-top:0;mso-wrap-distance-right:9pt;mso-wrap-distance-bottom:0;mso-position-horizontal:absolute;mso-position-horizontal-relative:text;mso-position-vertical:absolute;mso-position-vertical-relative:text;v-text-anchor:middle" o:gfxdata="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" adj="13091" fillcolor="#4472c4 [3204]" strokecolor="#1f3763 [1604]" strokeweight="1pt"/>
+              <v:shape w14:anchorId="21525D10" id="Arrow: Down 34" o:spid="_x0000_s1026" type="#_x0000_t67" style="position:absolute;margin-left:315pt;margin-top:255.6pt;width:19.5pt;height:24.75pt;z-index:251664384;visibility:visible;mso-wrap-style:square;mso-wrap-distance-left:9pt;mso-wrap-distance-top:0;mso-wrap-distance-right:9pt;mso-wrap-distance-bottom:0;mso-position-horizontal:absolute;mso-position-horizontal-relative:text;mso-position-vertical:absolute;mso-position-vertical-relative:text;v-text-anchor:middle" o:gfxdata="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" adj="13091" fillcolor="#4472c4 [3204]" strokecolor="#1f3763 [1604]" strokeweight="1pt"/>
             </w:pict>
           </mc:Fallback>
         </mc:AlternateContent>
@@ -1494,7 +1494,7 @@
           </mc:Choice>
           <mc:Fallback>
             <w:pict>
-              <v:shape w14:anchorId="689D846C" id="Arrow: Down 36" o:spid="_x0000_s1026" type="#_x0000_t67" style="position:absolute;margin-left:505.5pt;margin-top:193.6pt;width:21.75pt;height:21.75pt;z-index:251665408;visibility:visible;mso-wrap-style:square;mso-wrap-distance-left:9pt;mso-wrap-distance-top:0;mso-wrap-distance-right:9pt;mso-wrap-distance-bottom:0;mso-position-horizontal:absolute;mso-position-horizontal-relative:text;mso-position-vertical:absolute;mso-position-vertical-relative:text;v-text-anchor:middle" o:gfxdata="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" adj="10800" fillcolor="#4472c4 [3204]" strokecolor="#1f3763 [1604]" strokeweight="1pt"/>
+              <v:shape w14:anchorId="7D01A39B" id="Arrow: Down 36" o:spid="_x0000_s1026" type="#_x0000_t67" style="position:absolute;margin-left:505.5pt;margin-top:193.6pt;width:21.75pt;height:21.75pt;z-index:251665408;visibility:visible;mso-wrap-style:square;mso-wrap-distance-left:9pt;mso-wrap-distance-top:0;mso-wrap-distance-right:9pt;mso-wrap-distance-bottom:0;mso-position-horizontal:absolute;mso-position-horizontal-relative:text;mso-position-vertical:absolute;mso-position-vertical-relative:text;v-text-anchor:middle" o:gfxdata="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" adj="10800" fillcolor="#4472c4 [3204]" strokecolor="#1f3763 [1604]" strokeweight="1pt"/>
             </w:pict>
           </mc:Fallback>
         </mc:AlternateContent>
@@ -2736,6 +2736,30 @@
         </w:rPr>
         <w:t>57-5 Login form field validation using regular expression, show error</w:t>
       </w:r>
+    </w:p>
+    <w:p>
+      <w:pPr>
+        <w:pStyle w:val="Heading4"/>
+        <w:shd w:val="clear" w:color="auto" w:fill="F3F5F9"/>
+        <w:spacing w:before="0" w:beforeAutospacing="0"/>
+        <w:rPr>
+          <w:rFonts w:ascii="Courier New" w:hAnsi="Courier New" w:cs="Courier New"/>
+          <w:sz w:val="36"/>
+          <w:szCs w:val="36"/>
+        </w:rPr>
+      </w:pPr>
+    </w:p>
+    <w:p>
+      <w:pPr>
+        <w:pStyle w:val="Heading4"/>
+        <w:shd w:val="clear" w:color="auto" w:fill="F3F5F9"/>
+        <w:spacing w:before="0" w:beforeAutospacing="0"/>
+        <w:rPr>
+          <w:rFonts w:ascii="Courier New" w:hAnsi="Courier New" w:cs="Courier New"/>
+          <w:sz w:val="36"/>
+          <w:szCs w:val="36"/>
+        </w:rPr>
+      </w:pPr>
     </w:p>
     <w:p>
       <w:pPr>
@@ -3018,6 +3042,7 @@
         <w:rPr>
           <w:noProof/>
         </w:rPr>
+        <w:lastRenderedPageBreak/>
         <w:drawing>
           <wp:inline distT="0" distB="0" distL="0" distR="0" wp14:anchorId="0713A276" wp14:editId="174C300F">
             <wp:extent cx="5143500" cy="428625"/>
@@ -3067,7 +3092,6 @@
         <w:rPr>
           <w:noProof/>
         </w:rPr>
-        <w:lastRenderedPageBreak/>
         <w:drawing>
           <wp:inline distT="0" distB="0" distL="0" distR="0" wp14:anchorId="7EDB222C" wp14:editId="65C5CB4D">
             <wp:extent cx="6858000" cy="2816860"/>
@@ -3329,7 +3353,6 @@
           <w:sz w:val="36"/>
           <w:szCs w:val="36"/>
         </w:rPr>
-        <w:lastRenderedPageBreak/>
         <w:t>Ref Code</w:t>
       </w:r>
     </w:p>
